--- a/trunk/Goose/Goose文档/Goose养殖管理系统需求.docx
+++ b/trunk/Goose/Goose文档/Goose养殖管理系统需求.docx
@@ -1,12 +1,11 @@
 
 <file path=word/document.xml><?xml version="1.0" encoding="utf-8"?>
-<w:document xmlns:ve="http://schemas.openxmlformats.org/markup-compatibility/2006" xmlns:o="urn:schemas-microsoft-com:office:office" xmlns:r="http://schemas.openxmlformats.org/officeDocument/2006/relationships" xmlns:m="http://schemas.openxmlformats.org/officeDocument/2006/math" xmlns:v="urn:schemas-microsoft-com:vml" xmlns:wp="http://schemas.openxmlformats.org/drawingml/2006/wordprocessingDrawing" xmlns:w10="urn:schemas-microsoft-com:office:word" xmlns:w="http://schemas.openxmlformats.org/wordprocessingml/2006/main" xmlns:wne="http://schemas.microsoft.com/office/word/2006/wordml">
+<w:document xmlns:wpc="http://schemas.microsoft.com/office/word/2010/wordprocessingCanvas" xmlns:mc="http://schemas.openxmlformats.org/markup-compatibility/2006" xmlns:o="urn:schemas-microsoft-com:office:office" xmlns:r="http://schemas.openxmlformats.org/officeDocument/2006/relationships" xmlns:m="http://schemas.openxmlformats.org/officeDocument/2006/math" xmlns:v="urn:schemas-microsoft-com:vml" xmlns:wp14="http://schemas.microsoft.com/office/word/2010/wordprocessingDrawing" xmlns:wp="http://schemas.openxmlformats.org/drawingml/2006/wordprocessingDrawing" xmlns:w10="urn:schemas-microsoft-com:office:word" xmlns:w="http://schemas.openxmlformats.org/wordprocessingml/2006/main" xmlns:w14="http://schemas.microsoft.com/office/word/2010/wordml" xmlns:wpg="http://schemas.microsoft.com/office/word/2010/wordprocessingGroup" xmlns:wpi="http://schemas.microsoft.com/office/word/2010/wordprocessingInk" xmlns:wne="http://schemas.microsoft.com/office/word/2006/wordml" xmlns:wps="http://schemas.microsoft.com/office/word/2010/wordprocessingShape" mc:Ignorable="w14 wp14">
   <w:body>
     <w:p>
       <w:pPr>
         <w:jc w:val="center"/>
         <w:rPr>
-          <w:rFonts w:hint="eastAsia"/>
           <w:b/>
           <w:sz w:val="48"/>
           <w:szCs w:val="48"/>
@@ -35,7 +34,6 @@
       <w:pPr>
         <w:jc w:val="center"/>
         <w:rPr>
-          <w:rFonts w:hint="eastAsia"/>
           <w:b/>
           <w:sz w:val="48"/>
           <w:szCs w:val="48"/>
@@ -43,11 +41,6 @@
       </w:pPr>
     </w:p>
     <w:p>
-      <w:pPr>
-        <w:rPr>
-          <w:rFonts w:hint="eastAsia"/>
-        </w:rPr>
-      </w:pPr>
       <w:r>
         <w:rPr>
           <w:rFonts w:hint="eastAsia"/>
@@ -59,7 +52,7 @@
       <w:tblPr>
         <w:tblStyle w:val="a5"/>
         <w:tblW w:w="0" w:type="auto"/>
-        <w:tblLook w:val="04A0"/>
+        <w:tblLook w:val="04A0" w:firstRow="1" w:lastRow="0" w:firstColumn="1" w:lastColumn="0" w:noHBand="0" w:noVBand="1"/>
       </w:tblPr>
       <w:tblGrid>
         <w:gridCol w:w="2130"/>
@@ -73,11 +66,6 @@
             <w:tcW w:w="2130" w:type="dxa"/>
           </w:tcPr>
           <w:p>
-            <w:pPr>
-              <w:rPr>
-                <w:rFonts w:hint="eastAsia"/>
-              </w:rPr>
-            </w:pPr>
             <w:r>
               <w:rPr>
                 <w:rFonts w:hint="eastAsia"/>
@@ -91,11 +79,6 @@
             <w:tcW w:w="2130" w:type="dxa"/>
           </w:tcPr>
           <w:p>
-            <w:pPr>
-              <w:rPr>
-                <w:rFonts w:hint="eastAsia"/>
-              </w:rPr>
-            </w:pPr>
             <w:r>
               <w:rPr>
                 <w:rFonts w:hint="eastAsia"/>
@@ -109,11 +92,6 @@
             <w:tcW w:w="2131" w:type="dxa"/>
           </w:tcPr>
           <w:p>
-            <w:pPr>
-              <w:rPr>
-                <w:rFonts w:hint="eastAsia"/>
-              </w:rPr>
-            </w:pPr>
             <w:r>
               <w:rPr>
                 <w:rFonts w:hint="eastAsia"/>
@@ -127,11 +105,6 @@
             <w:tcW w:w="2131" w:type="dxa"/>
           </w:tcPr>
           <w:p>
-            <w:pPr>
-              <w:rPr>
-                <w:rFonts w:hint="eastAsia"/>
-              </w:rPr>
-            </w:pPr>
             <w:r>
               <w:rPr>
                 <w:rFonts w:hint="eastAsia"/>
@@ -147,11 +120,6 @@
             <w:tcW w:w="2130" w:type="dxa"/>
           </w:tcPr>
           <w:p>
-            <w:pPr>
-              <w:rPr>
-                <w:rFonts w:hint="eastAsia"/>
-              </w:rPr>
-            </w:pPr>
             <w:r>
               <w:rPr>
                 <w:rFonts w:hint="eastAsia"/>
@@ -165,11 +133,6 @@
             <w:tcW w:w="2130" w:type="dxa"/>
           </w:tcPr>
           <w:p>
-            <w:pPr>
-              <w:rPr>
-                <w:rFonts w:hint="eastAsia"/>
-              </w:rPr>
-            </w:pPr>
             <w:r>
               <w:rPr>
                 <w:rFonts w:hint="eastAsia"/>
@@ -183,11 +146,6 @@
             <w:tcW w:w="2131" w:type="dxa"/>
           </w:tcPr>
           <w:p>
-            <w:pPr>
-              <w:rPr>
-                <w:rFonts w:hint="eastAsia"/>
-              </w:rPr>
-            </w:pPr>
             <w:r>
               <w:t>2012/7/11</w:t>
             </w:r>
@@ -198,11 +156,6 @@
             <w:tcW w:w="2131" w:type="dxa"/>
           </w:tcPr>
           <w:p>
-            <w:pPr>
-              <w:rPr>
-                <w:rFonts w:hint="eastAsia"/>
-              </w:rPr>
-            </w:pPr>
             <w:r>
               <w:rPr>
                 <w:rFonts w:hint="eastAsia"/>
@@ -213,19 +166,8 @@
         </w:tc>
       </w:tr>
     </w:tbl>
-    <w:p>
-      <w:pPr>
-        <w:rPr>
-          <w:rFonts w:hint="eastAsia"/>
-        </w:rPr>
-      </w:pPr>
-    </w:p>
-    <w:p>
-      <w:pPr>
-        <w:rPr>
-          <w:rFonts w:hint="eastAsia"/>
-        </w:rPr>
-      </w:pPr>
+    <w:p/>
+    <w:p>
       <w:r>
         <w:rPr>
           <w:rFonts w:hint="eastAsia"/>
@@ -236,9 +178,6 @@
     <w:p>
       <w:pPr>
         <w:pStyle w:val="1"/>
-        <w:rPr>
-          <w:rFonts w:hint="eastAsia"/>
-        </w:rPr>
       </w:pPr>
       <w:r>
         <w:rPr>
@@ -263,9 +202,6 @@
     <w:p>
       <w:pPr>
         <w:pStyle w:val="2"/>
-        <w:rPr>
-          <w:rFonts w:hint="eastAsia"/>
-        </w:rPr>
       </w:pPr>
       <w:r>
         <w:rPr>
@@ -300,11 +236,6 @@
     </w:p>
     <w:p/>
     <w:p>
-      <w:pPr>
-        <w:rPr>
-          <w:rFonts w:hint="eastAsia"/>
-        </w:rPr>
-      </w:pPr>
       <w:r>
         <w:rPr>
           <w:rFonts w:hint="eastAsia"/>
@@ -334,9 +265,6 @@
     <w:p>
       <w:pPr>
         <w:pStyle w:val="2"/>
-        <w:rPr>
-          <w:rFonts w:hint="eastAsia"/>
-        </w:rPr>
       </w:pPr>
       <w:r>
         <w:rPr>
@@ -371,47 +299,41 @@
     </w:p>
     <w:p/>
     <w:p>
+      <w:r>
+        <w:rPr>
+          <w:rFonts w:hint="eastAsia"/>
+        </w:rPr>
+        <w:t>·</w:t>
+      </w:r>
+      <w:r>
+        <w:rPr>
+          <w:rFonts w:hint="eastAsia"/>
+        </w:rPr>
+        <w:t xml:space="preserve"> </w:t>
+      </w:r>
+      <w:r>
+        <w:rPr>
+          <w:rFonts w:hint="eastAsia"/>
+        </w:rPr>
+        <w:t>本项目是一个</w:t>
+      </w:r>
+      <w:r>
+        <w:rPr>
+          <w:rFonts w:hint="eastAsia"/>
+        </w:rPr>
+        <w:t>Goose</w:t>
+      </w:r>
+      <w:r>
+        <w:rPr>
+          <w:rFonts w:hint="eastAsia"/>
+        </w:rPr>
+        <w:t>养殖管理系统。项目分两部分完成。第一部分先完成目录需要的基本功能。第二部分根据农友公司的发展逐步完善。</w:t>
+      </w:r>
+    </w:p>
+    <w:p/>
+    <w:p>
       <w:pPr>
         <w:rPr>
-          <w:rFonts w:hint="eastAsia"/>
-        </w:rPr>
-      </w:pPr>
-      <w:r>
-        <w:rPr>
-          <w:rFonts w:hint="eastAsia"/>
-        </w:rPr>
-        <w:t>·</w:t>
-      </w:r>
-      <w:r>
-        <w:rPr>
-          <w:rFonts w:hint="eastAsia"/>
-        </w:rPr>
-        <w:t xml:space="preserve"> </w:t>
-      </w:r>
-      <w:r>
-        <w:rPr>
-          <w:rFonts w:hint="eastAsia"/>
-        </w:rPr>
-        <w:t>本项目是一个</w:t>
-      </w:r>
-      <w:r>
-        <w:rPr>
-          <w:rFonts w:hint="eastAsia"/>
-        </w:rPr>
-        <w:t>Goose</w:t>
-      </w:r>
-      <w:r>
-        <w:rPr>
-          <w:rFonts w:hint="eastAsia"/>
-        </w:rPr>
-        <w:t>养殖管理系统。项目分两部分完成。第一部分先完成目录需要的基本功能。第二部分根据农友公司的发展逐步完善。</w:t>
-      </w:r>
-    </w:p>
-    <w:p/>
-    <w:p>
-      <w:pPr>
-        <w:rPr>
-          <w:rFonts w:hint="eastAsia"/>
           <w:color w:val="FF0000"/>
         </w:rPr>
       </w:pPr>
@@ -445,11 +367,6 @@
     </w:p>
     <w:p/>
     <w:p>
-      <w:pPr>
-        <w:rPr>
-          <w:rFonts w:hint="eastAsia"/>
-        </w:rPr>
-      </w:pPr>
       <w:r>
         <w:rPr>
           <w:rFonts w:hint="eastAsia"/>
@@ -479,9 +396,6 @@
     <w:p>
       <w:pPr>
         <w:pStyle w:val="2"/>
-        <w:rPr>
-          <w:rFonts w:hint="eastAsia"/>
-        </w:rPr>
       </w:pPr>
       <w:r>
         <w:rPr>
@@ -516,11 +430,6 @@
     </w:p>
     <w:p/>
     <w:p>
-      <w:pPr>
-        <w:rPr>
-          <w:rFonts w:hint="eastAsia"/>
-        </w:rPr>
-      </w:pPr>
       <w:r>
         <w:t>RFID</w:t>
       </w:r>
@@ -544,9 +453,6 @@
     <w:p>
       <w:pPr>
         <w:pStyle w:val="2"/>
-        <w:rPr>
-          <w:rFonts w:hint="eastAsia"/>
-        </w:rPr>
       </w:pPr>
       <w:r>
         <w:rPr>
@@ -583,9 +489,6 @@
     <w:p>
       <w:pPr>
         <w:pStyle w:val="1"/>
-        <w:rPr>
-          <w:rFonts w:hint="eastAsia"/>
-        </w:rPr>
       </w:pPr>
       <w:r>
         <w:rPr>
@@ -610,9 +513,6 @@
     <w:p>
       <w:pPr>
         <w:pStyle w:val="2"/>
-        <w:rPr>
-          <w:rFonts w:hint="eastAsia"/>
-        </w:rPr>
       </w:pPr>
       <w:r>
         <w:rPr>
@@ -647,11 +547,6 @@
     </w:p>
     <w:p/>
     <w:p>
-      <w:pPr>
-        <w:rPr>
-          <w:rFonts w:hint="eastAsia"/>
-        </w:rPr>
-      </w:pPr>
       <w:r>
         <w:rPr>
           <w:rFonts w:hint="eastAsia"/>
@@ -675,9 +570,6 @@
     <w:p>
       <w:pPr>
         <w:pStyle w:val="2"/>
-        <w:rPr>
-          <w:rFonts w:hint="eastAsia"/>
-        </w:rPr>
       </w:pPr>
       <w:r>
         <w:rPr>
@@ -742,7 +634,7 @@
                     </pic:cNvPicPr>
                   </pic:nvPicPr>
                   <pic:blipFill>
-                    <a:blip r:embed="rId6"/>
+                    <a:blip r:embed="rId7"/>
                     <a:srcRect/>
                     <a:stretch>
                       <a:fillRect/>
@@ -774,9 +666,6 @@
     <w:p>
       <w:pPr>
         <w:pStyle w:val="2"/>
-        <w:rPr>
-          <w:rFonts w:hint="eastAsia"/>
-        </w:rPr>
       </w:pPr>
       <w:r>
         <w:rPr>
@@ -811,11 +700,6 @@
     </w:p>
     <w:p/>
     <w:p>
-      <w:pPr>
-        <w:rPr>
-          <w:rFonts w:hint="eastAsia"/>
-        </w:rPr>
-      </w:pPr>
       <w:r>
         <w:rPr>
           <w:rFonts w:hint="eastAsia"/>
@@ -838,16 +722,21 @@
         <w:rPr>
           <w:rFonts w:hint="eastAsia"/>
         </w:rPr>
-        <w:t>包括兽医、公司职员、和公司老总等。</w:t>
+        <w:t>包括兽医、公司职员</w:t>
+      </w:r>
+      <w:bookmarkStart w:id="0" w:name="_GoBack"/>
+      <w:bookmarkEnd w:id="0"/>
+      <w:r>
+        <w:rPr>
+          <w:rFonts w:hint="eastAsia"/>
+        </w:rPr>
+        <w:t>等。</w:t>
       </w:r>
     </w:p>
     <w:p/>
     <w:p>
       <w:pPr>
         <w:pStyle w:val="2"/>
-        <w:rPr>
-          <w:rFonts w:hint="eastAsia"/>
-        </w:rPr>
       </w:pPr>
       <w:r>
         <w:rPr>
@@ -882,11 +771,6 @@
     </w:p>
     <w:p/>
     <w:p>
-      <w:pPr>
-        <w:rPr>
-          <w:rFonts w:hint="eastAsia"/>
-        </w:rPr>
-      </w:pPr>
       <w:r>
         <w:rPr>
           <w:rFonts w:hint="eastAsia"/>
@@ -922,9 +806,6 @@
     <w:p>
       <w:pPr>
         <w:pStyle w:val="2"/>
-        <w:rPr>
-          <w:rFonts w:hint="eastAsia"/>
-        </w:rPr>
       </w:pPr>
       <w:r>
         <w:rPr>
@@ -959,11 +840,6 @@
     </w:p>
     <w:p/>
     <w:p>
-      <w:pPr>
-        <w:rPr>
-          <w:rFonts w:hint="eastAsia"/>
-        </w:rPr>
-      </w:pPr>
       <w:r>
         <w:rPr>
           <w:rFonts w:hint="eastAsia"/>
@@ -985,11 +861,6 @@
     </w:p>
     <w:p/>
     <w:p>
-      <w:pPr>
-        <w:rPr>
-          <w:rFonts w:hint="eastAsia"/>
-        </w:rPr>
-      </w:pPr>
       <w:r>
         <w:rPr>
           <w:rFonts w:hint="eastAsia"/>
@@ -1035,11 +906,6 @@
     </w:p>
     <w:p/>
     <w:p>
-      <w:pPr>
-        <w:rPr>
-          <w:rFonts w:hint="eastAsia"/>
-        </w:rPr>
-      </w:pPr>
       <w:r>
         <w:rPr>
           <w:rFonts w:hint="eastAsia"/>
@@ -1075,9 +941,6 @@
     <w:p>
       <w:pPr>
         <w:pStyle w:val="1"/>
-        <w:rPr>
-          <w:rFonts w:hint="eastAsia"/>
-        </w:rPr>
       </w:pPr>
       <w:r>
         <w:rPr>
@@ -1103,9 +966,6 @@
     <w:p>
       <w:pPr>
         <w:pStyle w:val="2"/>
-        <w:rPr>
-          <w:rFonts w:hint="eastAsia"/>
-        </w:rPr>
       </w:pPr>
       <w:r>
         <w:rPr>
@@ -1141,9 +1001,6 @@
     <w:p>
       <w:pPr>
         <w:pStyle w:val="4"/>
-        <w:rPr>
-          <w:rFonts w:hint="eastAsia"/>
-        </w:rPr>
       </w:pPr>
       <w:r>
         <w:rPr>
@@ -1165,16 +1022,78 @@
       </w:r>
     </w:p>
     <w:p>
+      <w:r>
+        <w:rPr>
+          <w:rFonts w:hint="eastAsia"/>
+        </w:rPr>
+        <w:t>3.1.1.1</w:t>
+      </w:r>
+      <w:r>
+        <w:rPr>
+          <w:rFonts w:hint="eastAsia"/>
+        </w:rPr>
+        <w:tab/>
+      </w:r>
+      <w:r>
+        <w:rPr>
+          <w:rFonts w:hint="eastAsia"/>
+          <w:szCs w:val="21"/>
+        </w:rPr>
+        <w:t>农户的基本信息</w:t>
+      </w:r>
+      <w:r>
+        <w:rPr>
+          <w:rFonts w:hint="eastAsia"/>
+          <w:szCs w:val="21"/>
+        </w:rPr>
+        <w:t>(</w:t>
+      </w:r>
+      <w:r>
+        <w:rPr>
+          <w:rFonts w:hint="eastAsia"/>
+          <w:szCs w:val="21"/>
+        </w:rPr>
+        <w:t>姓名、地址、亩数、联系电话、状态</w:t>
+      </w:r>
+      <w:r>
+        <w:rPr>
+          <w:rFonts w:hint="eastAsia"/>
+          <w:szCs w:val="21"/>
+        </w:rPr>
+        <w:t>)</w:t>
+      </w:r>
+    </w:p>
+    <w:p>
+      <w:r>
+        <w:rPr>
+          <w:rFonts w:hint="eastAsia"/>
+        </w:rPr>
+        <w:t>3.1.2</w:t>
+      </w:r>
+      <w:r>
+        <w:rPr>
+          <w:rFonts w:hint="eastAsia"/>
+        </w:rPr>
+        <w:tab/>
+      </w:r>
+      <w:r>
+        <w:rPr>
+          <w:rFonts w:hint="eastAsia"/>
+        </w:rPr>
+        <w:t>鹅的生产过程中信息管理</w:t>
+      </w:r>
+    </w:p>
+    <w:p>
       <w:pPr>
         <w:rPr>
-          <w:rFonts w:hint="eastAsia"/>
+          <w:szCs w:val="21"/>
         </w:rPr>
       </w:pPr>
       <w:r>
         <w:rPr>
           <w:rFonts w:hint="eastAsia"/>
         </w:rPr>
-        <w:t>3.1.1.1</w:t>
+        <w:t>3.1.2.1</w:t>
       </w:r>
       <w:r>
         <w:rPr>
@@ -1185,43 +1104,74 @@
       <w:r>
         <w:rPr>
           <w:rFonts w:hint="eastAsia"/>
+        </w:rPr>
+        <w:t>记录</w:t>
+      </w:r>
+      <w:r>
+        <w:rPr>
+          <w:rFonts w:hint="eastAsia"/>
           <w:szCs w:val="21"/>
         </w:rPr>
-        <w:t>农户的基本信息</w:t>
+        <w:t>鹅的脚环标识号（唯一的</w:t>
       </w:r>
       <w:r>
         <w:rPr>
           <w:rFonts w:hint="eastAsia"/>
           <w:szCs w:val="21"/>
         </w:rPr>
-        <w:t>(</w:t>
+        <w:t>id</w:t>
       </w:r>
       <w:r>
         <w:rPr>
           <w:rFonts w:hint="eastAsia"/>
           <w:szCs w:val="21"/>
         </w:rPr>
-        <w:t>姓名、地址、亩数、联系电话、状态</w:t>
-      </w:r>
-      <w:r>
-        <w:rPr>
-          <w:rFonts w:hint="eastAsia"/>
+        <w:t>）</w:t>
+      </w:r>
+    </w:p>
+    <w:p>
+      <w:pPr>
+        <w:rPr>
           <w:szCs w:val="21"/>
         </w:rPr>
-        <w:t>)</w:t>
+      </w:pPr>
+      <w:r>
+        <w:rPr>
+          <w:rFonts w:hint="eastAsia"/>
+        </w:rPr>
+        <w:t>3.1.2.2</w:t>
+      </w:r>
+      <w:r>
+        <w:rPr>
+          <w:rFonts w:hint="eastAsia"/>
+        </w:rPr>
+        <w:tab/>
+      </w:r>
+      <w:r>
+        <w:rPr>
+          <w:rFonts w:hint="eastAsia"/>
+        </w:rPr>
+        <w:t>记录</w:t>
+      </w:r>
+      <w:r>
+        <w:rPr>
+          <w:rFonts w:hint="eastAsia"/>
+          <w:szCs w:val="21"/>
+        </w:rPr>
+        <w:t>鹅交付给农户的时间</w:t>
       </w:r>
     </w:p>
     <w:p>
       <w:pPr>
         <w:rPr>
-          <w:rFonts w:hint="eastAsia"/>
+          <w:szCs w:val="21"/>
         </w:rPr>
       </w:pPr>
       <w:r>
         <w:rPr>
           <w:rFonts w:hint="eastAsia"/>
         </w:rPr>
-        <w:t>3.1.2</w:t>
+        <w:t>3.1.2.3</w:t>
       </w:r>
       <w:r>
         <w:rPr>
@@ -1233,20 +1183,22 @@
         <w:rPr>
           <w:rFonts w:hint="eastAsia"/>
         </w:rPr>
-        <w:t>鹅的生产过程中信息管理</w:t>
-      </w:r>
-    </w:p>
-    <w:p>
-      <w:pPr>
-        <w:rPr>
+        <w:t>记录</w:t>
+      </w:r>
+      <w:r>
+        <w:rPr>
+          <w:rFonts w:hint="eastAsia"/>
           <w:szCs w:val="21"/>
         </w:rPr>
-      </w:pPr>
-      <w:r>
-        <w:rPr>
-          <w:rFonts w:hint="eastAsia"/>
-        </w:rPr>
-        <w:t>3.1.2.1</w:t>
+        <w:t>鹅所属的农户</w:t>
+      </w:r>
+    </w:p>
+    <w:p>
+      <w:r>
+        <w:rPr>
+          <w:rFonts w:hint="eastAsia"/>
+        </w:rPr>
+        <w:t>3.1.2.4</w:t>
       </w:r>
       <w:r>
         <w:rPr>
@@ -1265,122 +1217,11 @@
           <w:rFonts w:hint="eastAsia"/>
           <w:szCs w:val="21"/>
         </w:rPr>
-        <w:t>鹅的脚环标识号（唯一的</w:t>
-      </w:r>
-      <w:r>
-        <w:rPr>
-          <w:rFonts w:hint="eastAsia"/>
-          <w:szCs w:val="21"/>
-        </w:rPr>
-        <w:t>id</w:t>
-      </w:r>
-      <w:r>
-        <w:rPr>
-          <w:rFonts w:hint="eastAsia"/>
-          <w:szCs w:val="21"/>
-        </w:rPr>
-        <w:t>）</w:t>
-      </w:r>
-    </w:p>
-    <w:p>
-      <w:pPr>
-        <w:rPr>
-          <w:szCs w:val="21"/>
-        </w:rPr>
-      </w:pPr>
-      <w:r>
-        <w:rPr>
-          <w:rFonts w:hint="eastAsia"/>
-        </w:rPr>
-        <w:t>3.1.2.2</w:t>
-      </w:r>
-      <w:r>
-        <w:rPr>
-          <w:rFonts w:hint="eastAsia"/>
-        </w:rPr>
-        <w:tab/>
-      </w:r>
-      <w:r>
-        <w:rPr>
-          <w:rFonts w:hint="eastAsia"/>
-        </w:rPr>
-        <w:t>记录</w:t>
-      </w:r>
-      <w:r>
-        <w:rPr>
-          <w:rFonts w:hint="eastAsia"/>
-          <w:szCs w:val="21"/>
-        </w:rPr>
-        <w:t>鹅交付给农户的时间</w:t>
-      </w:r>
-    </w:p>
-    <w:p>
-      <w:pPr>
-        <w:rPr>
-          <w:rFonts w:hint="eastAsia"/>
-          <w:szCs w:val="21"/>
-        </w:rPr>
-      </w:pPr>
-      <w:r>
-        <w:rPr>
-          <w:rFonts w:hint="eastAsia"/>
-        </w:rPr>
-        <w:t>3.1.2.3</w:t>
-      </w:r>
-      <w:r>
-        <w:rPr>
-          <w:rFonts w:hint="eastAsia"/>
-        </w:rPr>
-        <w:tab/>
-      </w:r>
-      <w:r>
-        <w:rPr>
-          <w:rFonts w:hint="eastAsia"/>
-        </w:rPr>
-        <w:t>记录</w:t>
-      </w:r>
-      <w:r>
-        <w:rPr>
-          <w:rFonts w:hint="eastAsia"/>
-          <w:szCs w:val="21"/>
-        </w:rPr>
-        <w:t>鹅所属的农户</w:t>
-      </w:r>
-    </w:p>
-    <w:p>
-      <w:r>
-        <w:rPr>
-          <w:rFonts w:hint="eastAsia"/>
-        </w:rPr>
-        <w:t>3.1.2.4</w:t>
-      </w:r>
-      <w:r>
-        <w:rPr>
-          <w:rFonts w:hint="eastAsia"/>
-        </w:rPr>
-        <w:tab/>
-      </w:r>
-      <w:r>
-        <w:rPr>
-          <w:rFonts w:hint="eastAsia"/>
-        </w:rPr>
-        <w:t>记录</w:t>
-      </w:r>
-      <w:r>
-        <w:rPr>
-          <w:rFonts w:hint="eastAsia"/>
-          <w:szCs w:val="21"/>
-        </w:rPr>
         <w:t>鹅在回购时的时间、数量、重量（指批次统计）</w:t>
       </w:r>
     </w:p>
     <w:p/>
     <w:p>
-      <w:pPr>
-        <w:rPr>
-          <w:rFonts w:hint="eastAsia"/>
-        </w:rPr>
-      </w:pPr>
       <w:r>
         <w:rPr>
           <w:rFonts w:hint="eastAsia"/>
@@ -1402,11 +1243,6 @@
     </w:p>
     <w:p/>
     <w:p>
-      <w:pPr>
-        <w:rPr>
-          <w:rFonts w:hint="eastAsia"/>
-        </w:rPr>
-      </w:pPr>
       <w:r>
         <w:rPr>
           <w:rFonts w:hint="eastAsia"/>
@@ -1476,7 +1312,7 @@
                     </pic:cNvPicPr>
                   </pic:nvPicPr>
                   <pic:blipFill>
-                    <a:blip r:embed="rId7"/>
+                    <a:blip r:embed="rId8"/>
                     <a:srcRect/>
                     <a:stretch>
                       <a:fillRect/>
@@ -1506,25 +1342,15 @@
       </w:r>
     </w:p>
     <w:p>
-      <w:pPr>
-        <w:rPr>
-          <w:rFonts w:hint="eastAsia"/>
-        </w:rPr>
-      </w:pPr>
-      <w:r>
-        <w:rPr>
-          <w:rFonts w:hint="eastAsia"/>
-        </w:rPr>
-        <w:t xml:space="preserve"> </w:t>
-      </w:r>
-    </w:p>
-    <w:p/>
-    <w:p>
-      <w:pPr>
-        <w:rPr>
-          <w:rFonts w:hint="eastAsia"/>
-        </w:rPr>
-      </w:pPr>
+      <w:r>
+        <w:rPr>
+          <w:rFonts w:hint="eastAsia"/>
+        </w:rPr>
+        <w:t xml:space="preserve"> </w:t>
+      </w:r>
+    </w:p>
+    <w:p/>
+    <w:p>
       <w:r>
         <w:rPr>
           <w:rFonts w:hint="eastAsia"/>
@@ -1558,11 +1384,6 @@
     </w:p>
     <w:p/>
     <w:p>
-      <w:pPr>
-        <w:rPr>
-          <w:rFonts w:hint="eastAsia"/>
-        </w:rPr>
-      </w:pPr>
       <w:r>
         <w:rPr>
           <w:rFonts w:hint="eastAsia"/>
@@ -1598,11 +1419,6 @@
     </w:p>
     <w:p/>
     <w:p>
-      <w:pPr>
-        <w:rPr>
-          <w:rFonts w:hint="eastAsia"/>
-        </w:rPr>
-      </w:pPr>
       <w:r>
         <w:rPr>
           <w:rFonts w:hint="eastAsia"/>
@@ -1636,11 +1452,6 @@
     </w:p>
     <w:p/>
     <w:p>
-      <w:pPr>
-        <w:rPr>
-          <w:rFonts w:hint="eastAsia"/>
-        </w:rPr>
-      </w:pPr>
       <w:r>
         <w:rPr>
           <w:rFonts w:hint="eastAsia"/>
@@ -1674,11 +1485,6 @@
     </w:p>
     <w:p/>
     <w:p>
-      <w:pPr>
-        <w:rPr>
-          <w:rFonts w:hint="eastAsia"/>
-        </w:rPr>
-      </w:pPr>
       <w:r>
         <w:rPr>
           <w:rFonts w:hint="eastAsia"/>
@@ -1713,11 +1519,6 @@
     <w:p/>
     <w:p/>
     <w:p>
-      <w:pPr>
-        <w:rPr>
-          <w:rFonts w:hint="eastAsia"/>
-        </w:rPr>
-      </w:pPr>
       <w:r>
         <w:rPr>
           <w:rFonts w:hint="eastAsia"/>
@@ -1739,11 +1540,6 @@
     </w:p>
     <w:p/>
     <w:p>
-      <w:pPr>
-        <w:rPr>
-          <w:rFonts w:hint="eastAsia"/>
-        </w:rPr>
-      </w:pPr>
       <w:r>
         <w:rPr>
           <w:rFonts w:hint="eastAsia"/>
@@ -1771,8 +1567,8 @@
 </file>
 
 <file path=word/endnotes.xml><?xml version="1.0" encoding="utf-8"?>
-<w:endnotes xmlns:ve="http://schemas.openxmlformats.org/markup-compatibility/2006" xmlns:o="urn:schemas-microsoft-com:office:office" xmlns:r="http://schemas.openxmlformats.org/officeDocument/2006/relationships" xmlns:m="http://schemas.openxmlformats.org/officeDocument/2006/math" xmlns:v="urn:schemas-microsoft-com:vml" xmlns:wp="http://schemas.openxmlformats.org/drawingml/2006/wordprocessingDrawing" xmlns:w10="urn:schemas-microsoft-com:office:word" xmlns:w="http://schemas.openxmlformats.org/wordprocessingml/2006/main" xmlns:wne="http://schemas.microsoft.com/office/word/2006/wordml">
-  <w:endnote w:type="separator" w:id="0">
+<w:endnotes xmlns:wpc="http://schemas.microsoft.com/office/word/2010/wordprocessingCanvas" xmlns:mc="http://schemas.openxmlformats.org/markup-compatibility/2006" xmlns:o="urn:schemas-microsoft-com:office:office" xmlns:r="http://schemas.openxmlformats.org/officeDocument/2006/relationships" xmlns:m="http://schemas.openxmlformats.org/officeDocument/2006/math" xmlns:v="urn:schemas-microsoft-com:vml" xmlns:wp14="http://schemas.microsoft.com/office/word/2010/wordprocessingDrawing" xmlns:wp="http://schemas.openxmlformats.org/drawingml/2006/wordprocessingDrawing" xmlns:w10="urn:schemas-microsoft-com:office:word" xmlns:w="http://schemas.openxmlformats.org/wordprocessingml/2006/main" xmlns:w14="http://schemas.microsoft.com/office/word/2010/wordml" xmlns:wpg="http://schemas.microsoft.com/office/word/2010/wordprocessingGroup" xmlns:wpi="http://schemas.microsoft.com/office/word/2010/wordprocessingInk" xmlns:wne="http://schemas.microsoft.com/office/word/2006/wordml" xmlns:wps="http://schemas.microsoft.com/office/word/2010/wordprocessingShape" mc:Ignorable="w14 wp14">
+  <w:endnote w:type="separator" w:id="-1">
     <w:p>
       <w:pPr>
         <w:spacing w:after="0"/>
@@ -1782,7 +1578,7 @@
       </w:r>
     </w:p>
   </w:endnote>
-  <w:endnote w:type="continuationSeparator" w:id="1">
+  <w:endnote w:type="continuationSeparator" w:id="0">
     <w:p>
       <w:pPr>
         <w:spacing w:after="0"/>
@@ -1796,8 +1592,8 @@
 </file>
 
 <file path=word/footnotes.xml><?xml version="1.0" encoding="utf-8"?>
-<w:footnotes xmlns:ve="http://schemas.openxmlformats.org/markup-compatibility/2006" xmlns:o="urn:schemas-microsoft-com:office:office" xmlns:r="http://schemas.openxmlformats.org/officeDocument/2006/relationships" xmlns:m="http://schemas.openxmlformats.org/officeDocument/2006/math" xmlns:v="urn:schemas-microsoft-com:vml" xmlns:wp="http://schemas.openxmlformats.org/drawingml/2006/wordprocessingDrawing" xmlns:w10="urn:schemas-microsoft-com:office:word" xmlns:w="http://schemas.openxmlformats.org/wordprocessingml/2006/main" xmlns:wne="http://schemas.microsoft.com/office/word/2006/wordml">
-  <w:footnote w:type="separator" w:id="0">
+<w:footnotes xmlns:wpc="http://schemas.microsoft.com/office/word/2010/wordprocessingCanvas" xmlns:mc="http://schemas.openxmlformats.org/markup-compatibility/2006" xmlns:o="urn:schemas-microsoft-com:office:office" xmlns:r="http://schemas.openxmlformats.org/officeDocument/2006/relationships" xmlns:m="http://schemas.openxmlformats.org/officeDocument/2006/math" xmlns:v="urn:schemas-microsoft-com:vml" xmlns:wp14="http://schemas.microsoft.com/office/word/2010/wordprocessingDrawing" xmlns:wp="http://schemas.openxmlformats.org/drawingml/2006/wordprocessingDrawing" xmlns:w10="urn:schemas-microsoft-com:office:word" xmlns:w="http://schemas.openxmlformats.org/wordprocessingml/2006/main" xmlns:w14="http://schemas.microsoft.com/office/word/2010/wordml" xmlns:wpg="http://schemas.microsoft.com/office/word/2010/wordprocessingGroup" xmlns:wpi="http://schemas.microsoft.com/office/word/2010/wordprocessingInk" xmlns:wne="http://schemas.microsoft.com/office/word/2006/wordml" xmlns:wps="http://schemas.microsoft.com/office/word/2010/wordprocessingShape" mc:Ignorable="w14 wp14">
+  <w:footnote w:type="separator" w:id="-1">
     <w:p>
       <w:pPr>
         <w:spacing w:after="0"/>
@@ -1807,7 +1603,7 @@
       </w:r>
     </w:p>
   </w:footnote>
-  <w:footnote w:type="continuationSeparator" w:id="1">
+  <w:footnote w:type="continuationSeparator" w:id="0">
     <w:p>
       <w:pPr>
         <w:spacing w:after="0"/>
@@ -1821,7 +1617,7 @@
 </file>
 
 <file path=word/styles.xml><?xml version="1.0" encoding="utf-8"?>
-<w:styles xmlns:r="http://schemas.openxmlformats.org/officeDocument/2006/relationships" xmlns:w="http://schemas.openxmlformats.org/wordprocessingml/2006/main">
+<w:styles xmlns:mc="http://schemas.openxmlformats.org/markup-compatibility/2006" xmlns:r="http://schemas.openxmlformats.org/officeDocument/2006/relationships" xmlns:w="http://schemas.openxmlformats.org/wordprocessingml/2006/main" xmlns:w14="http://schemas.microsoft.com/office/word/2010/wordml" mc:Ignorable="w14">
   <w:docDefaults>
     <w:rPrDefault>
       <w:rPr>
@@ -2089,7 +1885,6 @@
     <w:uiPriority w:val="99"/>
     <w:semiHidden/>
     <w:unhideWhenUsed/>
-    <w:qFormat/>
     <w:tblPr>
       <w:tblInd w:w="0" w:type="dxa"/>
       <w:tblCellMar>
@@ -2314,6 +2109,197 @@
 </w:styles>
 </file>
 
+<file path=word/stylesWithEffects.xml><?xml version="1.0" encoding="utf-8"?>
+<w:styles xmlns:wpc="http://schemas.microsoft.com/office/word/2010/wordprocessingCanvas" xmlns:mc="http://schemas.openxmlformats.org/markup-compatibility/2006" xmlns:o="urn:schemas-microsoft-com:office:office" xmlns:r="http://schemas.openxmlformats.org/officeDocument/2006/relationships" xmlns:m="http://schemas.openxmlformats.org/officeDocument/2006/math" xmlns:v="urn:schemas-microsoft-com:vml" xmlns:wp14="http://schemas.microsoft.com/office/word/2010/wordprocessingDrawing" xmlns:wp="http://schemas.openxmlformats.org/drawingml/2006/wordprocessingDrawing" xmlns:w10="urn:schemas-microsoft-com:office:word" xmlns:w="http://schemas.openxmlformats.org/wordprocessingml/2006/main" xmlns:w14="http://schemas.microsoft.com/office/word/2010/wordml" xmlns:wpg="http://schemas.microsoft.com/office/word/2010/wordprocessingGroup" xmlns:wpi="http://schemas.microsoft.com/office/word/2010/wordprocessingInk" xmlns:wne="http://schemas.microsoft.com/office/word/2006/wordml" xmlns:wps="http://schemas.microsoft.com/office/word/2010/wordprocessingShape" mc:Ignorable="w14 wp14">
+  <w:docDefaults>
+    <w:rPrDefault>
+      <w:rPr>
+        <w:rFonts w:asciiTheme="minorHAnsi" w:eastAsiaTheme="minorEastAsia" w:hAnsiTheme="minorHAnsi" w:cstheme="minorBidi"/>
+        <w:kern w:val="2"/>
+        <w:sz w:val="21"/>
+        <w:szCs w:val="22"/>
+        <w:lang w:val="en-US" w:eastAsia="zh-CN" w:bidi="ar-SA"/>
+      </w:rPr>
+    </w:rPrDefault>
+    <w:pPrDefault/>
+  </w:docDefaults>
+  <w:latentStyles w:defLockedState="0" w:defUIPriority="99" w:defSemiHidden="1" w:defUnhideWhenUsed="1" w:defQFormat="0" w:count="267">
+    <w:lsdException w:name="Normal" w:semiHidden="0" w:uiPriority="0" w:unhideWhenUsed="0" w:qFormat="1"/>
+    <w:lsdException w:name="heading 1" w:semiHidden="0" w:uiPriority="9" w:unhideWhenUsed="0" w:qFormat="1"/>
+    <w:lsdException w:name="heading 2" w:uiPriority="9" w:qFormat="1"/>
+    <w:lsdException w:name="heading 3" w:uiPriority="9" w:qFormat="1"/>
+    <w:lsdException w:name="heading 4" w:uiPriority="9" w:qFormat="1"/>
+    <w:lsdException w:name="heading 5" w:uiPriority="9" w:qFormat="1"/>
+    <w:lsdException w:name="heading 6" w:uiPriority="9" w:qFormat="1"/>
+    <w:lsdException w:name="heading 7" w:uiPriority="9" w:qFormat="1"/>
+    <w:lsdException w:name="heading 8" w:uiPriority="9" w:qFormat="1"/>
+    <w:lsdException w:name="heading 9" w:uiPriority="9" w:qFormat="1"/>
+    <w:lsdException w:name="toc 1" w:uiPriority="39"/>
+    <w:lsdException w:name="toc 2" w:uiPriority="39"/>
+    <w:lsdException w:name="toc 3" w:uiPriority="39"/>
+    <w:lsdException w:name="toc 4" w:uiPriority="39"/>
+    <w:lsdException w:name="toc 5" w:uiPriority="39"/>
+    <w:lsdException w:name="toc 6" w:uiPriority="39"/>
+    <w:lsdException w:name="toc 7" w:uiPriority="39"/>
+    <w:lsdException w:name="toc 8" w:uiPriority="39"/>
+    <w:lsdException w:name="toc 9" w:uiPriority="39"/>
+    <w:lsdException w:name="caption" w:uiPriority="35" w:qFormat="1"/>
+    <w:lsdException w:name="Title" w:semiHidden="0" w:uiPriority="10" w:unhideWhenUsed="0" w:qFormat="1"/>
+    <w:lsdException w:name="Default Paragraph Font" w:uiPriority="1"/>
+    <w:lsdException w:name="Subtitle" w:semiHidden="0" w:uiPriority="11" w:unhideWhenUsed="0" w:qFormat="1"/>
+    <w:lsdException w:name="Strong" w:semiHidden="0" w:uiPriority="22" w:unhideWhenUsed="0" w:qFormat="1"/>
+    <w:lsdException w:name="Emphasis" w:semiHidden="0" w:uiPriority="20" w:unhideWhenUsed="0" w:qFormat="1"/>
+    <w:lsdException w:name="Table Grid" w:semiHidden="0" w:uiPriority="59" w:unhideWhenUsed="0"/>
+    <w:lsdException w:name="Placeholder Text" w:unhideWhenUsed="0"/>
+    <w:lsdException w:name="No Spacing" w:semiHidden="0" w:uiPriority="1" w:unhideWhenUsed="0" w:qFormat="1"/>
+    <w:lsdException w:name="Light Shading" w:semiHidden="0" w:uiPriority="60" w:unhideWhenUsed="0"/>
+    <w:lsdException w:name="Light List" w:semiHidden="0" w:uiPriority="61" w:unhideWhenUsed="0"/>
+    <w:lsdException w:name="Light Grid" w:semiHidden="0" w:uiPriority="62" w:unhideWhenUsed="0"/>
+    <w:lsdException w:name="Medium Shading 1" w:semiHidden="0" w:uiPriority="63" w:unhideWhenUsed="0"/>
+    <w:lsdException w:name="Medium Shading 2" w:semiHidden="0" w:uiPriority="64" w:unhideWhenUsed="0"/>
+    <w:lsdException w:name="Medium List 1" w:semiHidden="0" w:uiPriority="65" w:unhideWhenUsed="0"/>
+    <w:lsdException w:name="Medium List 2" w:semiHidden="0" w:uiPriority="66" w:unhideWhenUsed="0"/>
+    <w:lsdException w:name="Medium Grid 1" w:semiHidden="0" w:uiPriority="67" w:unhideWhenUsed="0"/>
+    <w:lsdException w:name="Medium Grid 2" w:semiHidden="0" w:uiPriority="68" w:unhideWhenUsed="0"/>
+    <w:lsdException w:name="Medium Grid 3" w:semiHidden="0" w:uiPriority="69" w:unhideWhenUsed="0"/>
+    <w:lsdException w:name="Dark List" w:semiHidden="0" w:uiPriority="70" w:unhideWhenUsed="0"/>
+    <w:lsdException w:name="Colorful Shading" w:semiHidden="0" w:uiPriority="71" w:unhideWhenUsed="0"/>
+    <w:lsdException w:name="Colorful List" w:semiHidden="0" w:uiPriority="72" w:unhideWhenUsed="0"/>
+    <w:lsdException w:name="Colorful Grid" w:semiHidden="0" w:uiPriority="73" w:unhideWhenUsed="0"/>
+    <w:lsdException w:name="Light Shading Accent 1" w:semiHidden="0" w:uiPriority="60" w:unhideWhenUsed="0"/>
+    <w:lsdException w:name="Light List Accent 1" w:semiHidden="0" w:uiPriority="61" w:unhideWhenUsed="0"/>
+    <w:lsdException w:name="Light Grid Accent 1" w:semiHidden="0" w:uiPriority="62" w:unhideWhenUsed="0"/>
+    <w:lsdException w:name="Medium Shading 1 Accent 1" w:semiHidden="0" w:uiPriority="63" w:unhideWhenUsed="0"/>
+    <w:lsdException w:name="Medium Shading 2 Accent 1" w:semiHidden="0" w:uiPriority="64" w:unhideWhenUsed="0"/>
+    <w:lsdException w:name="Medium List 1 Accent 1" w:semiHidden="0" w:uiPriority="65" w:unhideWhenUsed="0"/>
+    <w:lsdException w:name="Revision" w:unhideWhenUsed="0"/>
+    <w:lsdException w:name="List Paragraph" w:semiHidden="0" w:uiPriority="34" w:unhideWhenUsed="0" w:qFormat="1"/>
+    <w:lsdException w:name="Quote" w:semiHidden="0" w:uiPriority="29" w:unhideWhenUsed="0" w:qFormat="1"/>
+    <w:lsdException w:name="Intense Quote" w:semiHidden="0" w:uiPriority="30" w:unhideWhenUsed="0" w:qFormat="1"/>
+    <w:lsdException w:name="Medium List 2 Accent 1" w:semiHidden="0" w:uiPriority="66" w:unhideWhenUsed="0"/>
+    <w:lsdException w:name="Medium Grid 1 Accent 1" w:semiHidden="0" w:uiPriority="67" w:unhideWhenUsed="0"/>
+    <w:lsdException w:name="Medium Grid 2 Accent 1" w:semiHidden="0" w:uiPriority="68" w:unhideWhenUsed="0"/>
+    <w:lsdException w:name="Medium Grid 3 Accent 1" w:semiHidden="0" w:uiPriority="69" w:unhideWhenUsed="0"/>
+    <w:lsdException w:name="Dark List Accent 1" w:semiHidden="0" w:uiPriority="70" w:unhideWhenUsed="0"/>
+    <w:lsdException w:name="Colorful Shading Accent 1" w:semiHidden="0" w:uiPriority="71" w:unhideWhenUsed="0"/>
+    <w:lsdException w:name="Colorful List Accent 1" w:semiHidden="0" w:uiPriority="72" w:unhideWhenUsed="0"/>
+    <w:lsdException w:name="Colorful Grid Accent 1" w:semiHidden="0" w:uiPriority="73" w:unhideWhenUsed="0"/>
+    <w:lsdException w:name="Light Shading Accent 2" w:semiHidden="0" w:uiPriority="60" w:unhideWhenUsed="0"/>
+    <w:lsdException w:name="Light List Accent 2" w:semiHidden="0" w:uiPriority="61" w:unhideWhenUsed="0"/>
+    <w:lsdException w:name="Light Grid Accent 2" w:semiHidden="0" w:uiPriority="62" w:unhideWhenUsed="0"/>
+    <w:lsdException w:name="Medium Shading 1 Accent 2" w:semiHidden="0" w:uiPriority="63" w:unhideWhenUsed="0"/>
+    <w:lsdException w:name="Medium Shading 2 Accent 2" w:semiHidden="0" w:uiPriority="64" w:unhideWhenUsed="0"/>
+    <w:lsdException w:name="Medium List 1 Accent 2" w:semiHidden="0" w:uiPriority="65" w:unhideWhenUsed="0"/>
+    <w:lsdException w:name="Medium List 2 Accent 2" w:semiHidden="0" w:uiPriority="66" w:unhideWhenUsed="0"/>
+    <w:lsdException w:name="Medium Grid 1 Accent 2" w:semiHidden="0" w:uiPriority="67" w:unhideWhenUsed="0"/>
+    <w:lsdException w:name="Medium Grid 2 Accent 2" w:semiHidden="0" w:uiPriority="68" w:unhideWhenUsed="0"/>
+    <w:lsdException w:name="Medium Grid 3 Accent 2" w:semiHidden="0" w:uiPriority="69" w:unhideWhenUsed="0"/>
+    <w:lsdException w:name="Dark List Accent 2" w:semiHidden="0" w:uiPriority="70" w:unhideWhenUsed="0"/>
+    <w:lsdException w:name="Colorful Shading Accent 2" w:semiHidden="0" w:uiPriority="71" w:unhideWhenUsed="0"/>
+    <w:lsdException w:name="Colorful List Accent 2" w:semiHidden="0" w:uiPriority="72" w:unhideWhenUsed="0"/>
+    <w:lsdException w:name="Colorful Grid Accent 2" w:semiHidden="0" w:uiPriority="73" w:unhideWhenUsed="0"/>
+    <w:lsdException w:name="Light Shading Accent 3" w:semiHidden="0" w:uiPriority="60" w:unhideWhenUsed="0"/>
+    <w:lsdException w:name="Light List Accent 3" w:semiHidden="0" w:uiPriority="61" w:unhideWhenUsed="0"/>
+    <w:lsdException w:name="Light Grid Accent 3" w:semiHidden="0" w:uiPriority="62" w:unhideWhenUsed="0"/>
+    <w:lsdException w:name="Medium Shading 1 Accent 3" w:semiHidden="0" w:uiPriority="63" w:unhideWhenUsed="0"/>
+    <w:lsdException w:name="Medium Shading 2 Accent 3" w:semiHidden="0" w:uiPriority="64" w:unhideWhenUsed="0"/>
+    <w:lsdException w:name="Medium List 1 Accent 3" w:semiHidden="0" w:uiPriority="65" w:unhideWhenUsed="0"/>
+    <w:lsdException w:name="Medium List 2 Accent 3" w:semiHidden="0" w:uiPriority="66" w:unhideWhenUsed="0"/>
+    <w:lsdException w:name="Medium Grid 1 Accent 3" w:semiHidden="0" w:uiPriority="67" w:unhideWhenUsed="0"/>
+    <w:lsdException w:name="Medium Grid 2 Accent 3" w:semiHidden="0" w:uiPriority="68" w:unhideWhenUsed="0"/>
+    <w:lsdException w:name="Medium Grid 3 Accent 3" w:semiHidden="0" w:uiPriority="69" w:unhideWhenUsed="0"/>
+    <w:lsdException w:name="Dark List Accent 3" w:semiHidden="0" w:uiPriority="70" w:unhideWhenUsed="0"/>
+    <w:lsdException w:name="Colorful Shading Accent 3" w:semiHidden="0" w:uiPriority="71" w:unhideWhenUsed="0"/>
+    <w:lsdException w:name="Colorful List Accent 3" w:semiHidden="0" w:uiPriority="72" w:unhideWhenUsed="0"/>
+    <w:lsdException w:name="Colorful Grid Accent 3" w:semiHidden="0" w:uiPriority="73" w:unhideWhenUsed="0"/>
+    <w:lsdException w:name="Light Shading Accent 4" w:semiHidden="0" w:uiPriority="60" w:unhideWhenUsed="0"/>
+    <w:lsdException w:name="Light List Accent 4" w:semiHidden="0" w:uiPriority="61" w:unhideWhenUsed="0"/>
+    <w:lsdException w:name="Light Grid Accent 4" w:semiHidden="0" w:uiPriority="62" w:unhideWhenUsed="0"/>
+    <w:lsdException w:name="Medium Shading 1 Accent 4" w:semiHidden="0" w:uiPriority="63" w:unhideWhenUsed="0"/>
+    <w:lsdException w:name="Medium Shading 2 Accent 4" w:semiHidden="0" w:uiPriority="64" w:unhideWhenUsed="0"/>
+    <w:lsdException w:name="Medium List 1 Accent 4" w:semiHidden="0" w:uiPriority="65" w:unhideWhenUsed="0"/>
+    <w:lsdException w:name="Medium List 2 Accent 4" w:semiHidden="0" w:uiPriority="66" w:unhideWhenUsed="0"/>
+    <w:lsdException w:name="Medium Grid 1 Accent 4" w:semiHidden="0" w:uiPriority="67" w:unhideWhenUsed="0"/>
+    <w:lsdException w:name="Medium Grid 2 Accent 4" w:semiHidden="0" w:uiPriority="68" w:unhideWhenUsed="0"/>
+    <w:lsdException w:name="Medium Grid 3 Accent 4" w:semiHidden="0" w:uiPriority="69" w:unhideWhenUsed="0"/>
+    <w:lsdException w:name="Dark List Accent 4" w:semiHidden="0" w:uiPriority="70" w:unhideWhenUsed="0"/>
+    <w:lsdException w:name="Colorful Shading Accent 4" w:semiHidden="0" w:uiPriority="71" w:unhideWhenUsed="0"/>
+    <w:lsdException w:name="Colorful List Accent 4" w:semiHidden="0" w:uiPriority="72" w:unhideWhenUsed="0"/>
+    <w:lsdException w:name="Colorful Grid Accent 4" w:semiHidden="0" w:uiPriority="73" w:unhideWhenUsed="0"/>
+    <w:lsdException w:name="Light Shading Accent 5" w:semiHidden="0" w:uiPriority="60" w:unhideWhenUsed="0"/>
+    <w:lsdException w:name="Light List Accent 5" w:semiHidden="0" w:uiPriority="61" w:unhideWhenUsed="0"/>
+    <w:lsdException w:name="Light Grid Accent 5" w:semiHidden="0" w:uiPriority="62" w:unhideWhenUsed="0"/>
+    <w:lsdException w:name="Medium Shading 1 Accent 5" w:semiHidden="0" w:uiPriority="63" w:unhideWhenUsed="0"/>
+    <w:lsdException w:name="Medium Shading 2 Accent 5" w:semiHidden="0" w:uiPriority="64" w:unhideWhenUsed="0"/>
+    <w:lsdException w:name="Medium List 1 Accent 5" w:semiHidden="0" w:uiPriority="65" w:unhideWhenUsed="0"/>
+    <w:lsdException w:name="Medium List 2 Accent 5" w:semiHidden="0" w:uiPriority="66" w:unhideWhenUsed="0"/>
+    <w:lsdException w:name="Medium Grid 1 Accent 5" w:semiHidden="0" w:uiPriority="67" w:unhideWhenUsed="0"/>
+    <w:lsdException w:name="Medium Grid 2 Accent 5" w:semiHidden="0" w:uiPriority="68" w:unhideWhenUsed="0"/>
+    <w:lsdException w:name="Medium Grid 3 Accent 5" w:semiHidden="0" w:uiPriority="69" w:unhideWhenUsed="0"/>
+    <w:lsdException w:name="Dark List Accent 5" w:semiHidden="0" w:uiPriority="70" w:unhideWhenUsed="0"/>
+    <w:lsdException w:name="Colorful Shading Accent 5" w:semiHidden="0" w:uiPriority="71" w:unhideWhenUsed="0"/>
+    <w:lsdException w:name="Colorful List Accent 5" w:semiHidden="0" w:uiPriority="72" w:unhideWhenUsed="0"/>
+    <w:lsdException w:name="Colorful Grid Accent 5" w:semiHidden="0" w:uiPriority="73" w:unhideWhenUsed="0"/>
+    <w:lsdException w:name="Light Shading Accent 6" w:semiHidden="0" w:uiPriority="60" w:unhideWhenUsed="0"/>
+    <w:lsdException w:name="Light List Accent 6" w:semiHidden="0" w:uiPriority="61" w:unhideWhenUsed="0"/>
+    <w:lsdException w:name="Light Grid Accent 6" w:semiHidden="0" w:uiPriority="62" w:unhideWhenUsed="0"/>
+    <w:lsdException w:name="Medium Shading 1 Accent 6" w:semiHidden="0" w:uiPriority="63" w:unhideWhenUsed="0"/>
+    <w:lsdException w:name="Medium Shading 2 Accent 6" w:semiHidden="0" w:uiPriority="64" w:unhideWhenUsed="0"/>
+    <w:lsdException w:name="Medium List 1 Accent 6" w:semiHidden="0" w:uiPriority="65" w:unhideWhenUsed="0"/>
+    <w:lsdException w:name="Medium List 2 Accent 6" w:semiHidden="0" w:uiPriority="66" w:unhideWhenUsed="0"/>
+    <w:lsdException w:name="Medium Grid 1 Accent 6" w:semiHidden="0" w:uiPriority="67" w:unhideWhenUsed="0"/>
+    <w:lsdException w:name="Medium Grid 2 Accent 6" w:semiHidden="0" w:uiPriority="68" w:unhideWhenUsed="0"/>
+    <w:lsdException w:name="Medium Grid 3 Accent 6" w:semiHidden="0" w:uiPriority="69" w:unhideWhenUsed="0"/>
+    <w:lsdException w:name="Dark List Accent 6" w:semiHidden="0" w:uiPriority="70" w:unhideWhenUsed="0"/>
+    <w:lsdException w:name="Colorful Shading Accent 6" w:semiHidden="0" w:uiPriority="71" w:unhideWhenUsed="0"/>
+    <w:lsdException w:name="Colorful List Accent 6" w:semiHidden="0" w:uiPriority="72" w:unhideWhenUsed="0"/>
+    <w:lsdException w:name="Colorful Grid Accent 6" w:semiHidden="0" w:uiPriority="73" w:unhideWhenUsed="0"/>
+    <w:lsdException w:name="Subtle Emphasis" w:semiHidden="0" w:uiPriority="19" w:unhideWhenUsed="0" w:qFormat="1"/>
+    <w:lsdException w:name="Intense Emphasis" w:semiHidden="0" w:uiPriority="21" w:unhideWhenUsed="0" w:qFormat="1"/>
+    <w:lsdException w:name="Subtle Reference" w:semiHidden="0" w:uiPriority="31" w:unhideWhenUsed="0" w:qFormat="1"/>
+    <w:lsdException w:name="Intense Reference" w:semiHidden="0" w:uiPriority="32" w:unhideWhenUsed="0" w:qFormat="1"/>
+    <w:lsdException w:name="Book Title" w:semiHidden="0" w:uiPriority="33" w:unhideWhenUsed="0" w:qFormat="1"/>
+    <w:lsdException w:name="Bibliography" w:uiPriority="37"/>
+    <w:lsdException w:name="TOC Heading" w:uiPriority="39" w:qFormat="1"/>
+  </w:latentStyles>
+  <w:style w:type="paragraph" w:default="1" w:styleId="a">
+    <w:name w:val="Normal"/>
+    <w:qFormat/>
+    <w:pPr>
+      <w:widowControl w:val="0"/>
+      <w:jc w:val="both"/>
+    </w:pPr>
+  </w:style>
+  <w:style w:type="character" w:default="1" w:styleId="a0">
+    <w:name w:val="Default Paragraph Font"/>
+    <w:uiPriority w:val="1"/>
+    <w:semiHidden/>
+    <w:unhideWhenUsed/>
+  </w:style>
+  <w:style w:type="table" w:default="1" w:styleId="a1">
+    <w:name w:val="Normal Table"/>
+    <w:uiPriority w:val="99"/>
+    <w:semiHidden/>
+    <w:unhideWhenUsed/>
+    <w:tblPr>
+      <w:tblInd w:w="0" w:type="dxa"/>
+      <w:tblCellMar>
+        <w:top w:w="0" w:type="dxa"/>
+        <w:left w:w="108" w:type="dxa"/>
+        <w:bottom w:w="0" w:type="dxa"/>
+        <w:right w:w="108" w:type="dxa"/>
+      </w:tblCellMar>
+    </w:tblPr>
+  </w:style>
+  <w:style w:type="numbering" w:default="1" w:styleId="a2">
+    <w:name w:val="No List"/>
+    <w:uiPriority w:val="99"/>
+    <w:semiHidden/>
+    <w:unhideWhenUsed/>
+  </w:style>
+</w:styles>
+</file>
+
 <file path=word/theme/theme1.xml><?xml version="1.0" encoding="utf-8"?>
 <a:theme xmlns:a="http://schemas.openxmlformats.org/drawingml/2006/main" name="Office 主题">
   <a:themeElements>
@@ -2322,7 +2308,7 @@
         <a:sysClr val="windowText" lastClr="000000"/>
       </a:dk1>
       <a:lt1>
-        <a:sysClr val="window" lastClr="CCE8CF"/>
+        <a:sysClr val="window" lastClr="FFFFFF"/>
       </a:lt1>
       <a:dk2>
         <a:srgbClr val="1F497D"/>

--- a/trunk/Goose/Goose文档/Goose养殖管理系统需求.docx
+++ b/trunk/Goose/Goose文档/Goose养殖管理系统需求.docx
@@ -1,6 +1,6 @@
 
 <file path=word/document.xml><?xml version="1.0" encoding="utf-8"?>
-<w:document xmlns:wpc="http://schemas.microsoft.com/office/word/2010/wordprocessingCanvas" xmlns:mc="http://schemas.openxmlformats.org/markup-compatibility/2006" xmlns:o="urn:schemas-microsoft-com:office:office" xmlns:r="http://schemas.openxmlformats.org/officeDocument/2006/relationships" xmlns:m="http://schemas.openxmlformats.org/officeDocument/2006/math" xmlns:v="urn:schemas-microsoft-com:vml" xmlns:wp14="http://schemas.microsoft.com/office/word/2010/wordprocessingDrawing" xmlns:wp="http://schemas.openxmlformats.org/drawingml/2006/wordprocessingDrawing" xmlns:w10="urn:schemas-microsoft-com:office:word" xmlns:w="http://schemas.openxmlformats.org/wordprocessingml/2006/main" xmlns:w14="http://schemas.microsoft.com/office/word/2010/wordml" xmlns:wpg="http://schemas.microsoft.com/office/word/2010/wordprocessingGroup" xmlns:wpi="http://schemas.microsoft.com/office/word/2010/wordprocessingInk" xmlns:wne="http://schemas.microsoft.com/office/word/2006/wordml" xmlns:wps="http://schemas.microsoft.com/office/word/2010/wordprocessingShape" mc:Ignorable="w14 wp14">
+<w:document xmlns:ve="http://schemas.openxmlformats.org/markup-compatibility/2006" xmlns:o="urn:schemas-microsoft-com:office:office" xmlns:r="http://schemas.openxmlformats.org/officeDocument/2006/relationships" xmlns:m="http://schemas.openxmlformats.org/officeDocument/2006/math" xmlns:v="urn:schemas-microsoft-com:vml" xmlns:wp="http://schemas.openxmlformats.org/drawingml/2006/wordprocessingDrawing" xmlns:w10="urn:schemas-microsoft-com:office:word" xmlns:w="http://schemas.openxmlformats.org/wordprocessingml/2006/main" xmlns:wne="http://schemas.microsoft.com/office/word/2006/wordml">
   <w:body>
     <w:p>
       <w:pPr>
@@ -52,7 +52,7 @@
       <w:tblPr>
         <w:tblStyle w:val="a5"/>
         <w:tblW w:w="0" w:type="auto"/>
-        <w:tblLook w:val="04A0" w:firstRow="1" w:lastRow="0" w:firstColumn="1" w:lastColumn="0" w:noHBand="0" w:noVBand="1"/>
+        <w:tblLook w:val="04A0"/>
       </w:tblPr>
       <w:tblGrid>
         <w:gridCol w:w="2130"/>
@@ -132,14 +132,7 @@
           <w:tcPr>
             <w:tcW w:w="2130" w:type="dxa"/>
           </w:tcPr>
-          <w:p>
-            <w:r>
-              <w:rPr>
-                <w:rFonts w:hint="eastAsia"/>
-              </w:rPr>
-              <w:t>谢新和</w:t>
-            </w:r>
-          </w:p>
+          <w:p/>
         </w:tc>
         <w:tc>
           <w:tcPr>
@@ -191,12 +184,6 @@
         </w:rPr>
         <w:t>．引言</w:t>
       </w:r>
-      <w:r>
-        <w:rPr>
-          <w:rFonts w:hint="eastAsia"/>
-        </w:rPr>
-        <w:t xml:space="preserve"> </w:t>
-      </w:r>
     </w:p>
     <w:p/>
     <w:p>
@@ -227,38 +214,14 @@
         </w:rPr>
         <w:t>编写目的</w:t>
       </w:r>
-      <w:r>
-        <w:rPr>
-          <w:rFonts w:hint="eastAsia"/>
-        </w:rPr>
-        <w:t xml:space="preserve"> </w:t>
-      </w:r>
-    </w:p>
-    <w:p/>
-    <w:p>
-      <w:r>
-        <w:rPr>
-          <w:rFonts w:hint="eastAsia"/>
-        </w:rPr>
-        <w:t>·</w:t>
-      </w:r>
-      <w:r>
-        <w:rPr>
-          <w:rFonts w:hint="eastAsia"/>
-        </w:rPr>
-        <w:t xml:space="preserve"> </w:t>
-      </w:r>
-      <w:r>
-        <w:rPr>
-          <w:rFonts w:hint="eastAsia"/>
-        </w:rPr>
-        <w:t>为了让广东农友公司管理鹅的养殖。本系统提供对养殖基本过程的监控功能，最主要是提供了鹅只的防伪功能。</w:t>
-      </w:r>
-      <w:r>
-        <w:rPr>
-          <w:rFonts w:hint="eastAsia"/>
-        </w:rPr>
-        <w:t xml:space="preserve"> </w:t>
+    </w:p>
+    <w:p/>
+    <w:p>
+      <w:r>
+        <w:rPr>
+          <w:rFonts w:hint="eastAsia"/>
+        </w:rPr>
+        <w:t>·为了让广东农友公司管理鹅的养殖。本系统提供对养殖基本过程的监控功能，最主要是提供了鹅只的防伪功能。</w:t>
       </w:r>
     </w:p>
     <w:p/>
@@ -290,32 +253,14 @@
         </w:rPr>
         <w:t>项目背景</w:t>
       </w:r>
-      <w:r>
-        <w:rPr>
-          <w:rFonts w:hint="eastAsia"/>
-        </w:rPr>
-        <w:t xml:space="preserve"> </w:t>
-      </w:r>
-    </w:p>
-    <w:p/>
-    <w:p>
-      <w:r>
-        <w:rPr>
-          <w:rFonts w:hint="eastAsia"/>
-        </w:rPr>
-        <w:t>·</w:t>
-      </w:r>
-      <w:r>
-        <w:rPr>
-          <w:rFonts w:hint="eastAsia"/>
-        </w:rPr>
-        <w:t xml:space="preserve"> </w:t>
-      </w:r>
-      <w:r>
-        <w:rPr>
-          <w:rFonts w:hint="eastAsia"/>
-        </w:rPr>
-        <w:t>本项目是一个</w:t>
+    </w:p>
+    <w:p/>
+    <w:p>
+      <w:r>
+        <w:rPr>
+          <w:rFonts w:hint="eastAsia"/>
+        </w:rPr>
+        <w:t>·本项目是一个</w:t>
       </w:r>
       <w:r>
         <w:rPr>
@@ -347,49 +292,18 @@
       <w:r>
         <w:rPr>
           <w:rFonts w:hint="eastAsia"/>
-        </w:rPr>
-        <w:t xml:space="preserve"> </w:t>
-      </w:r>
-      <w:r>
-        <w:rPr>
-          <w:rFonts w:hint="eastAsia"/>
           <w:color w:val="FF0000"/>
         </w:rPr>
         <w:t>列出本项目的任务提出者、项目负责人、系统分析员、系统设计员、程序设计员、程序员、资料员以及与本项目开展工作直接有关的人员和用户；</w:t>
       </w:r>
-      <w:r>
-        <w:rPr>
-          <w:rFonts w:hint="eastAsia"/>
-          <w:color w:val="FF0000"/>
-        </w:rPr>
-        <w:t xml:space="preserve"> </w:t>
-      </w:r>
-    </w:p>
-    <w:p/>
-    <w:p>
-      <w:r>
-        <w:rPr>
-          <w:rFonts w:hint="eastAsia"/>
-        </w:rPr>
-        <w:t>·</w:t>
-      </w:r>
-      <w:r>
-        <w:rPr>
-          <w:rFonts w:hint="eastAsia"/>
-        </w:rPr>
-        <w:t xml:space="preserve"> </w:t>
-      </w:r>
-      <w:r>
-        <w:rPr>
-          <w:rFonts w:hint="eastAsia"/>
-        </w:rPr>
-        <w:t>该系统将依赖于一个药物管理系统。</w:t>
-      </w:r>
-      <w:r>
-        <w:rPr>
-          <w:rFonts w:hint="eastAsia"/>
-        </w:rPr>
-        <w:t xml:space="preserve"> </w:t>
+    </w:p>
+    <w:p/>
+    <w:p>
+      <w:r>
+        <w:rPr>
+          <w:rFonts w:hint="eastAsia"/>
+        </w:rPr>
+        <w:t>·该系统将依赖于一个药物管理系统。</w:t>
       </w:r>
     </w:p>
     <w:p/>
@@ -421,12 +335,6 @@
         </w:rPr>
         <w:t>术语说明</w:t>
       </w:r>
-      <w:r>
-        <w:rPr>
-          <w:rFonts w:hint="eastAsia"/>
-        </w:rPr>
-        <w:t xml:space="preserve"> </w:t>
-      </w:r>
     </w:p>
     <w:p/>
     <w:p>
@@ -440,8 +348,13 @@
         <w:t>（</w:t>
       </w:r>
       <w:r>
-        <w:t>Radio Frequency IDentification</w:t>
-      </w:r>
+        <w:t xml:space="preserve">Radio Frequency </w:t>
+      </w:r>
+      <w:proofErr w:type="spellStart"/>
+      <w:r>
+        <w:t>IDentification</w:t>
+      </w:r>
+      <w:proofErr w:type="spellEnd"/>
       <w:r>
         <w:rPr>
           <w:rFonts w:hint="eastAsia"/>
@@ -478,12 +391,6 @@
         </w:rPr>
         <w:t>参考资料</w:t>
       </w:r>
-      <w:r>
-        <w:rPr>
-          <w:rFonts w:hint="eastAsia"/>
-        </w:rPr>
-        <w:t xml:space="preserve"> </w:t>
-      </w:r>
     </w:p>
     <w:p/>
     <w:p>
@@ -502,12 +409,6 @@
         </w:rPr>
         <w:t>．项目概述</w:t>
       </w:r>
-      <w:r>
-        <w:rPr>
-          <w:rFonts w:hint="eastAsia"/>
-        </w:rPr>
-        <w:t xml:space="preserve"> </w:t>
-      </w:r>
     </w:p>
     <w:p/>
     <w:p>
@@ -538,33 +439,15 @@
         </w:rPr>
         <w:t>待开发软件的一般描述</w:t>
       </w:r>
-      <w:r>
-        <w:rPr>
-          <w:rFonts w:hint="eastAsia"/>
-        </w:rPr>
-        <w:t xml:space="preserve"> </w:t>
-      </w:r>
-    </w:p>
-    <w:p/>
-    <w:p>
-      <w:r>
-        <w:rPr>
-          <w:rFonts w:hint="eastAsia"/>
-        </w:rPr>
-        <w:t xml:space="preserve">      </w:t>
-      </w:r>
+    </w:p>
+    <w:p/>
+    <w:p>
       <w:r>
         <w:rPr>
           <w:rFonts w:hint="eastAsia"/>
         </w:rPr>
         <w:t>软件应该为农友公司有效管理养殖过程。推动农友公司的发展。</w:t>
       </w:r>
-      <w:r>
-        <w:rPr>
-          <w:rFonts w:hint="eastAsia"/>
-        </w:rPr>
-        <w:t xml:space="preserve"> </w:t>
-      </w:r>
     </w:p>
     <w:p/>
     <w:p>
@@ -595,27 +478,15 @@
         </w:rPr>
         <w:t>待开发软件的功能</w:t>
       </w:r>
-      <w:r>
-        <w:rPr>
-          <w:rFonts w:hint="eastAsia"/>
-        </w:rPr>
-        <w:t xml:space="preserve"> </w:t>
-      </w:r>
-    </w:p>
-    <w:p/>
-    <w:p>
-      <w:r>
-        <w:rPr>
-          <w:rFonts w:hint="eastAsia"/>
+    </w:p>
+    <w:p/>
+    <w:p>
+      <w:r>
+        <w:rPr>
+          <w:rFonts w:hint="eastAsia"/>
+          <w:noProof/>
         </w:rPr>
         <w:lastRenderedPageBreak/>
-        <w:t xml:space="preserve">     </w:t>
-      </w:r>
-      <w:r>
-        <w:rPr>
-          <w:rFonts w:hint="eastAsia"/>
-          <w:noProof/>
-        </w:rPr>
         <w:drawing>
           <wp:inline distT="0" distB="0" distL="0" distR="0">
             <wp:extent cx="5274310" cy="2172701"/>
@@ -634,7 +505,7 @@
                     </pic:cNvPicPr>
                   </pic:nvPicPr>
                   <pic:blipFill>
-                    <a:blip r:embed="rId7"/>
+                    <a:blip r:embed="rId6"/>
                     <a:srcRect/>
                     <a:stretch>
                       <a:fillRect/>
@@ -691,32 +562,14 @@
         </w:rPr>
         <w:t>用户特征和水平（是哪类人使用）</w:t>
       </w:r>
-      <w:r>
-        <w:rPr>
-          <w:rFonts w:hint="eastAsia"/>
-        </w:rPr>
-        <w:t xml:space="preserve"> </w:t>
-      </w:r>
-    </w:p>
-    <w:p/>
-    <w:p>
-      <w:r>
-        <w:rPr>
-          <w:rFonts w:hint="eastAsia"/>
-        </w:rPr>
-        <w:t xml:space="preserve">      </w:t>
-      </w:r>
+    </w:p>
+    <w:p/>
+    <w:p>
       <w:r>
         <w:rPr>
           <w:rFonts w:hint="eastAsia"/>
         </w:rPr>
         <w:t>用户应熟悉鹅养殖过程。</w:t>
-      </w:r>
-      <w:r>
-        <w:rPr>
-          <w:rFonts w:hint="eastAsia"/>
-        </w:rPr>
-        <w:t xml:space="preserve"> </w:t>
       </w:r>
       <w:r>
         <w:rPr>
@@ -762,21 +615,9 @@
         </w:rPr>
         <w:t>运行环境</w:t>
       </w:r>
-      <w:r>
-        <w:rPr>
-          <w:rFonts w:hint="eastAsia"/>
-        </w:rPr>
-        <w:t xml:space="preserve"> </w:t>
-      </w:r>
-    </w:p>
-    <w:p/>
-    <w:p>
-      <w:r>
-        <w:rPr>
-          <w:rFonts w:hint="eastAsia"/>
-        </w:rPr>
-        <w:t xml:space="preserve">      </w:t>
-      </w:r>
+    </w:p>
+    <w:p/>
+    <w:p>
       <w:r>
         <w:rPr>
           <w:rFonts w:hint="eastAsia"/>
@@ -795,12 +636,6 @@
         </w:rPr>
         <w:t>操作系统，暂不需要网络环境。</w:t>
       </w:r>
-      <w:r>
-        <w:rPr>
-          <w:rFonts w:hint="eastAsia"/>
-        </w:rPr>
-        <w:t xml:space="preserve"> </w:t>
-      </w:r>
     </w:p>
     <w:p/>
     <w:p>
@@ -831,110 +666,54 @@
         </w:rPr>
         <w:t>条件与限制</w:t>
       </w:r>
-      <w:r>
-        <w:rPr>
-          <w:rFonts w:hint="eastAsia"/>
-        </w:rPr>
-        <w:t xml:space="preserve"> </w:t>
-      </w:r>
-    </w:p>
-    <w:p/>
-    <w:p>
-      <w:r>
-        <w:rPr>
-          <w:rFonts w:hint="eastAsia"/>
-        </w:rPr>
-        <w:t xml:space="preserve">      </w:t>
-      </w:r>
+    </w:p>
+    <w:p/>
+    <w:p>
       <w:r>
         <w:rPr>
           <w:rFonts w:hint="eastAsia"/>
         </w:rPr>
         <w:t>给出影响开发人员在设计软件时的约束条款，例如：</w:t>
       </w:r>
-      <w:r>
-        <w:rPr>
-          <w:rFonts w:hint="eastAsia"/>
-        </w:rPr>
-        <w:t xml:space="preserve"> </w:t>
-      </w:r>
-    </w:p>
-    <w:p/>
-    <w:p>
-      <w:r>
-        <w:rPr>
-          <w:rFonts w:hint="eastAsia"/>
-        </w:rPr>
-        <w:t xml:space="preserve">      </w:t>
-      </w:r>
-      <w:r>
-        <w:rPr>
-          <w:rFonts w:hint="eastAsia"/>
-        </w:rPr>
-        <w:t>·</w:t>
-      </w:r>
-      <w:r>
-        <w:rPr>
-          <w:rFonts w:hint="eastAsia"/>
-        </w:rPr>
-        <w:t xml:space="preserve"> </w:t>
-      </w:r>
-      <w:r>
-        <w:rPr>
-          <w:rFonts w:hint="eastAsia"/>
-        </w:rPr>
-        <w:t>必须使用</w:t>
-      </w:r>
+    </w:p>
+    <w:p/>
+    <w:p>
+      <w:r>
+        <w:rPr>
+          <w:rFonts w:hint="eastAsia"/>
+        </w:rPr>
+        <w:t>·必须使用</w:t>
+      </w:r>
+      <w:proofErr w:type="spellStart"/>
       <w:r>
         <w:rPr>
           <w:rFonts w:hint="eastAsia"/>
         </w:rPr>
         <w:t>myeclipse</w:t>
       </w:r>
+      <w:proofErr w:type="spellEnd"/>
       <w:r>
         <w:rPr>
           <w:rFonts w:hint="eastAsia"/>
         </w:rPr>
         <w:t>，</w:t>
       </w:r>
+      <w:proofErr w:type="spellStart"/>
       <w:r>
         <w:rPr>
           <w:rFonts w:hint="eastAsia"/>
         </w:rPr>
         <w:t>mysql,svn</w:t>
       </w:r>
-    </w:p>
-    <w:p/>
-    <w:p>
-      <w:r>
-        <w:rPr>
-          <w:rFonts w:hint="eastAsia"/>
-        </w:rPr>
-        <w:t xml:space="preserve">      </w:t>
-      </w:r>
-      <w:r>
-        <w:rPr>
-          <w:rFonts w:hint="eastAsia"/>
-        </w:rPr>
-        <w:t>·</w:t>
-      </w:r>
-      <w:r>
-        <w:rPr>
-          <w:rFonts w:hint="eastAsia"/>
-        </w:rPr>
-        <w:t xml:space="preserve"> </w:t>
-      </w:r>
-      <w:r>
-        <w:rPr>
-          <w:rFonts w:hint="eastAsia"/>
-        </w:rPr>
-        <w:t>必须写注释。</w:t>
-      </w:r>
-      <w:r>
-        <w:rPr>
-          <w:rFonts w:hint="eastAsia"/>
-        </w:rPr>
-        <w:t xml:space="preserve"> </w:t>
+      <w:proofErr w:type="spellEnd"/>
+    </w:p>
+    <w:p/>
+    <w:p>
+      <w:r>
+        <w:rPr>
+          <w:rFonts w:hint="eastAsia"/>
+        </w:rPr>
+        <w:t>·必须写注释。</w:t>
       </w:r>
     </w:p>
     <w:p/>
@@ -955,12 +734,6 @@
         </w:rPr>
         <w:t>．功能需求</w:t>
       </w:r>
-      <w:r>
-        <w:rPr>
-          <w:rFonts w:hint="eastAsia"/>
-        </w:rPr>
-        <w:t xml:space="preserve"> </w:t>
-      </w:r>
     </w:p>
     <w:p/>
     <w:p>
@@ -991,12 +764,6 @@
         </w:rPr>
         <w:t>功能划分</w:t>
       </w:r>
-      <w:r>
-        <w:rPr>
-          <w:rFonts w:hint="eastAsia"/>
-        </w:rPr>
-        <w:t xml:space="preserve"> </w:t>
-      </w:r>
     </w:p>
     <w:p>
       <w:pPr>
@@ -1012,12 +779,6 @@
         <w:rPr>
           <w:rFonts w:hint="eastAsia"/>
         </w:rPr>
-        <w:t xml:space="preserve"> </w:t>
-      </w:r>
-      <w:r>
-        <w:rPr>
-          <w:rFonts w:hint="eastAsia"/>
-        </w:rPr>
         <w:t>农户的信息管理</w:t>
       </w:r>
     </w:p>
@@ -1234,12 +995,6 @@
         </w:rPr>
         <w:t>．外部接口需求</w:t>
       </w:r>
-      <w:r>
-        <w:rPr>
-          <w:rFonts w:hint="eastAsia"/>
-        </w:rPr>
-        <w:t xml:space="preserve"> </w:t>
-      </w:r>
     </w:p>
     <w:p/>
     <w:p>
@@ -1266,12 +1021,6 @@
           <w:rFonts w:hint="eastAsia"/>
         </w:rPr>
         <w:t>用户界面</w:t>
-      </w:r>
-      <w:r>
-        <w:rPr>
-          <w:rFonts w:hint="eastAsia"/>
-        </w:rPr>
-        <w:t xml:space="preserve"> </w:t>
       </w:r>
     </w:p>
     <w:p/>
@@ -1312,7 +1061,7 @@
                     </pic:cNvPicPr>
                   </pic:nvPicPr>
                   <pic:blipFill>
-                    <a:blip r:embed="rId8"/>
+                    <a:blip r:embed="rId7"/>
                     <a:srcRect/>
                     <a:stretch>
                       <a:fillRect/>
@@ -1341,14 +1090,7 @@
         </w:drawing>
       </w:r>
     </w:p>
-    <w:p>
-      <w:r>
-        <w:rPr>
-          <w:rFonts w:hint="eastAsia"/>
-        </w:rPr>
-        <w:t xml:space="preserve"> </w:t>
-      </w:r>
-    </w:p>
+    <w:p/>
     <w:p/>
     <w:p>
       <w:r>
@@ -1375,21 +1117,9 @@
         </w:rPr>
         <w:t>硬件接口</w:t>
       </w:r>
-      <w:r>
-        <w:rPr>
-          <w:rFonts w:hint="eastAsia"/>
-        </w:rPr>
-        <w:t xml:space="preserve"> </w:t>
-      </w:r>
-    </w:p>
-    <w:p/>
-    <w:p>
-      <w:r>
-        <w:rPr>
-          <w:rFonts w:hint="eastAsia"/>
-        </w:rPr>
-        <w:t xml:space="preserve">       </w:t>
-      </w:r>
+    </w:p>
+    <w:p/>
+    <w:p>
       <w:r>
         <w:rPr>
           <w:rFonts w:hint="eastAsia"/>
@@ -1410,12 +1140,6 @@
         </w:rPr>
         <w:t>。</w:t>
       </w:r>
-      <w:r>
-        <w:rPr>
-          <w:rFonts w:hint="eastAsia"/>
-        </w:rPr>
-        <w:t xml:space="preserve"> </w:t>
-      </w:r>
     </w:p>
     <w:p/>
     <w:p>
@@ -1443,12 +1167,6 @@
         </w:rPr>
         <w:t>软件接口</w:t>
       </w:r>
-      <w:r>
-        <w:rPr>
-          <w:rFonts w:hint="eastAsia"/>
-        </w:rPr>
-        <w:t xml:space="preserve"> </w:t>
-      </w:r>
     </w:p>
     <w:p/>
     <w:p>
@@ -1476,12 +1194,6 @@
         </w:rPr>
         <w:t>通信接口</w:t>
       </w:r>
-      <w:r>
-        <w:rPr>
-          <w:rFonts w:hint="eastAsia"/>
-        </w:rPr>
-        <w:t xml:space="preserve"> </w:t>
-      </w:r>
     </w:p>
     <w:p/>
     <w:p>
@@ -1509,12 +1221,6 @@
         </w:rPr>
         <w:t>故障处理</w:t>
       </w:r>
-      <w:r>
-        <w:rPr>
-          <w:rFonts w:hint="eastAsia"/>
-        </w:rPr>
-        <w:t xml:space="preserve"> </w:t>
-      </w:r>
     </w:p>
     <w:p/>
     <w:p/>
@@ -1531,26 +1237,28 @@
         </w:rPr>
         <w:t>．其他需求</w:t>
       </w:r>
-      <w:r>
-        <w:rPr>
-          <w:rFonts w:hint="eastAsia"/>
-        </w:rPr>
-        <w:t xml:space="preserve"> </w:t>
-      </w:r>
-    </w:p>
-    <w:p/>
-    <w:p>
-      <w:r>
-        <w:rPr>
-          <w:rFonts w:hint="eastAsia"/>
-        </w:rPr>
-        <w:t>鹅只数据至少保留一年。</w:t>
-      </w:r>
-      <w:r>
-        <w:rPr>
-          <w:rFonts w:hint="eastAsia"/>
-        </w:rPr>
-        <w:t xml:space="preserve"> </w:t>
+    </w:p>
+    <w:p/>
+    <w:p>
+      <w:r>
+        <w:rPr>
+          <w:rFonts w:hint="eastAsia"/>
+        </w:rPr>
+        <w:t>鹅</w:t>
+      </w:r>
+      <w:proofErr w:type="gramStart"/>
+      <w:r>
+        <w:rPr>
+          <w:rFonts w:hint="eastAsia"/>
+        </w:rPr>
+        <w:t>只数据</w:t>
+      </w:r>
+      <w:proofErr w:type="gramEnd"/>
+      <w:r>
+        <w:rPr>
+          <w:rFonts w:hint="eastAsia"/>
+        </w:rPr>
+        <w:t>至少保留一年。</w:t>
       </w:r>
     </w:p>
     <w:p/>
@@ -1567,8 +1275,8 @@
 </file>
 
 <file path=word/endnotes.xml><?xml version="1.0" encoding="utf-8"?>
-<w:endnotes xmlns:wpc="http://schemas.microsoft.com/office/word/2010/wordprocessingCanvas" xmlns:mc="http://schemas.openxmlformats.org/markup-compatibility/2006" xmlns:o="urn:schemas-microsoft-com:office:office" xmlns:r="http://schemas.openxmlformats.org/officeDocument/2006/relationships" xmlns:m="http://schemas.openxmlformats.org/officeDocument/2006/math" xmlns:v="urn:schemas-microsoft-com:vml" xmlns:wp14="http://schemas.microsoft.com/office/word/2010/wordprocessingDrawing" xmlns:wp="http://schemas.openxmlformats.org/drawingml/2006/wordprocessingDrawing" xmlns:w10="urn:schemas-microsoft-com:office:word" xmlns:w="http://schemas.openxmlformats.org/wordprocessingml/2006/main" xmlns:w14="http://schemas.microsoft.com/office/word/2010/wordml" xmlns:wpg="http://schemas.microsoft.com/office/word/2010/wordprocessingGroup" xmlns:wpi="http://schemas.microsoft.com/office/word/2010/wordprocessingInk" xmlns:wne="http://schemas.microsoft.com/office/word/2006/wordml" xmlns:wps="http://schemas.microsoft.com/office/word/2010/wordprocessingShape" mc:Ignorable="w14 wp14">
-  <w:endnote w:type="separator" w:id="-1">
+<w:endnotes xmlns:ve="http://schemas.openxmlformats.org/markup-compatibility/2006" xmlns:o="urn:schemas-microsoft-com:office:office" xmlns:r="http://schemas.openxmlformats.org/officeDocument/2006/relationships" xmlns:m="http://schemas.openxmlformats.org/officeDocument/2006/math" xmlns:v="urn:schemas-microsoft-com:vml" xmlns:wp="http://schemas.openxmlformats.org/drawingml/2006/wordprocessingDrawing" xmlns:w10="urn:schemas-microsoft-com:office:word" xmlns:w="http://schemas.openxmlformats.org/wordprocessingml/2006/main" xmlns:wne="http://schemas.microsoft.com/office/word/2006/wordml">
+  <w:endnote w:type="separator" w:id="0">
     <w:p>
       <w:pPr>
         <w:spacing w:after="0"/>
@@ -1578,7 +1286,7 @@
       </w:r>
     </w:p>
   </w:endnote>
-  <w:endnote w:type="continuationSeparator" w:id="0">
+  <w:endnote w:type="continuationSeparator" w:id="1">
     <w:p>
       <w:pPr>
         <w:spacing w:after="0"/>
@@ -1592,8 +1300,8 @@
 </file>
 
 <file path=word/footnotes.xml><?xml version="1.0" encoding="utf-8"?>
-<w:footnotes xmlns:wpc="http://schemas.microsoft.com/office/word/2010/wordprocessingCanvas" xmlns:mc="http://schemas.openxmlformats.org/markup-compatibility/2006" xmlns:o="urn:schemas-microsoft-com:office:office" xmlns:r="http://schemas.openxmlformats.org/officeDocument/2006/relationships" xmlns:m="http://schemas.openxmlformats.org/officeDocument/2006/math" xmlns:v="urn:schemas-microsoft-com:vml" xmlns:wp14="http://schemas.microsoft.com/office/word/2010/wordprocessingDrawing" xmlns:wp="http://schemas.openxmlformats.org/drawingml/2006/wordprocessingDrawing" xmlns:w10="urn:schemas-microsoft-com:office:word" xmlns:w="http://schemas.openxmlformats.org/wordprocessingml/2006/main" xmlns:w14="http://schemas.microsoft.com/office/word/2010/wordml" xmlns:wpg="http://schemas.microsoft.com/office/word/2010/wordprocessingGroup" xmlns:wpi="http://schemas.microsoft.com/office/word/2010/wordprocessingInk" xmlns:wne="http://schemas.microsoft.com/office/word/2006/wordml" xmlns:wps="http://schemas.microsoft.com/office/word/2010/wordprocessingShape" mc:Ignorable="w14 wp14">
-  <w:footnote w:type="separator" w:id="-1">
+<w:footnotes xmlns:ve="http://schemas.openxmlformats.org/markup-compatibility/2006" xmlns:o="urn:schemas-microsoft-com:office:office" xmlns:r="http://schemas.openxmlformats.org/officeDocument/2006/relationships" xmlns:m="http://schemas.openxmlformats.org/officeDocument/2006/math" xmlns:v="urn:schemas-microsoft-com:vml" xmlns:wp="http://schemas.openxmlformats.org/drawingml/2006/wordprocessingDrawing" xmlns:w10="urn:schemas-microsoft-com:office:word" xmlns:w="http://schemas.openxmlformats.org/wordprocessingml/2006/main" xmlns:wne="http://schemas.microsoft.com/office/word/2006/wordml">
+  <w:footnote w:type="separator" w:id="0">
     <w:p>
       <w:pPr>
         <w:spacing w:after="0"/>
@@ -1603,7 +1311,7 @@
       </w:r>
     </w:p>
   </w:footnote>
-  <w:footnote w:type="continuationSeparator" w:id="0">
+  <w:footnote w:type="continuationSeparator" w:id="1">
     <w:p>
       <w:pPr>
         <w:spacing w:after="0"/>
@@ -1617,7 +1325,7 @@
 </file>
 
 <file path=word/styles.xml><?xml version="1.0" encoding="utf-8"?>
-<w:styles xmlns:mc="http://schemas.openxmlformats.org/markup-compatibility/2006" xmlns:r="http://schemas.openxmlformats.org/officeDocument/2006/relationships" xmlns:w="http://schemas.openxmlformats.org/wordprocessingml/2006/main" xmlns:w14="http://schemas.microsoft.com/office/word/2010/wordml" mc:Ignorable="w14">
+<w:styles xmlns:r="http://schemas.openxmlformats.org/officeDocument/2006/relationships" xmlns:w="http://schemas.openxmlformats.org/wordprocessingml/2006/main">
   <w:docDefaults>
     <w:rPrDefault>
       <w:rPr>
@@ -1885,6 +1593,7 @@
     <w:uiPriority w:val="99"/>
     <w:semiHidden/>
     <w:unhideWhenUsed/>
+    <w:qFormat/>
     <w:tblPr>
       <w:tblInd w:w="0" w:type="dxa"/>
       <w:tblCellMar>
@@ -2308,7 +2017,7 @@
         <a:sysClr val="windowText" lastClr="000000"/>
       </a:dk1>
       <a:lt1>
-        <a:sysClr val="window" lastClr="FFFFFF"/>
+        <a:sysClr val="window" lastClr="CCE8CF"/>
       </a:lt1>
       <a:dk2>
         <a:srgbClr val="1F497D"/>

--- a/trunk/Goose/Goose文档/Goose养殖管理系统需求.docx
+++ b/trunk/Goose/Goose文档/Goose养殖管理系统需求.docx
@@ -348,13 +348,8 @@
         <w:t>（</w:t>
       </w:r>
       <w:r>
-        <w:t xml:space="preserve">Radio Frequency </w:t>
-      </w:r>
-      <w:proofErr w:type="spellStart"/>
-      <w:r>
-        <w:t>IDentification</w:t>
-      </w:r>
-      <w:proofErr w:type="spellEnd"/>
+        <w:t>Radio Frequency IDentification</w:t>
+      </w:r>
       <w:r>
         <w:rPr>
           <w:rFonts w:hint="eastAsia"/>
@@ -684,28 +679,24 @@
         </w:rPr>
         <w:t>·必须使用</w:t>
       </w:r>
-      <w:proofErr w:type="spellStart"/>
       <w:r>
         <w:rPr>
           <w:rFonts w:hint="eastAsia"/>
         </w:rPr>
         <w:t>myeclipse</w:t>
       </w:r>
-      <w:proofErr w:type="spellEnd"/>
       <w:r>
         <w:rPr>
           <w:rFonts w:hint="eastAsia"/>
         </w:rPr>
         <w:t>，</w:t>
       </w:r>
-      <w:proofErr w:type="spellStart"/>
       <w:r>
         <w:rPr>
           <w:rFonts w:hint="eastAsia"/>
         </w:rPr>
         <w:t>mysql,svn</w:t>
       </w:r>
-      <w:proofErr w:type="spellEnd"/>
     </w:p>
     <w:p/>
     <w:p>
@@ -783,6 +774,9 @@
       </w:r>
     </w:p>
     <w:p>
+      <w:pPr>
+        <w:ind w:firstLine="420"/>
+      </w:pPr>
       <w:r>
         <w:rPr>
           <w:rFonts w:hint="eastAsia"/>
@@ -825,6 +819,9 @@
       </w:r>
     </w:p>
     <w:p>
+      <w:pPr>
+        <w:pStyle w:val="4"/>
+      </w:pPr>
       <w:r>
         <w:rPr>
           <w:rFonts w:hint="eastAsia"/>
@@ -846,6 +843,7 @@
     </w:p>
     <w:p>
       <w:pPr>
+        <w:ind w:firstLine="420"/>
         <w:rPr>
           <w:szCs w:val="21"/>
         </w:rPr>
@@ -892,6 +890,7 @@
     </w:p>
     <w:p>
       <w:pPr>
+        <w:ind w:firstLine="420"/>
         <w:rPr>
           <w:szCs w:val="21"/>
         </w:rPr>
@@ -924,6 +923,7 @@
     </w:p>
     <w:p>
       <w:pPr>
+        <w:ind w:firstLine="420"/>
         <w:rPr>
           <w:szCs w:val="21"/>
         </w:rPr>
@@ -955,6 +955,9 @@
       </w:r>
     </w:p>
     <w:p>
+      <w:pPr>
+        <w:ind w:firstLine="420"/>
+      </w:pPr>
       <w:r>
         <w:rPr>
           <w:rFonts w:hint="eastAsia"/>
@@ -978,11 +981,21 @@
           <w:rFonts w:hint="eastAsia"/>
           <w:szCs w:val="21"/>
         </w:rPr>
-        <w:t>鹅在回购时的时间、数量、重量（指批次统计）</w:t>
-      </w:r>
-    </w:p>
-    <w:p/>
-    <w:p>
+        <w:t>鹅在回购时的时间、数量、重量（按</w:t>
+      </w:r>
+      <w:r>
+        <w:rPr>
+          <w:rFonts w:hint="eastAsia"/>
+          <w:szCs w:val="21"/>
+        </w:rPr>
+        <w:t>批次统计）</w:t>
+      </w:r>
+    </w:p>
+    <w:p/>
+    <w:p>
+      <w:pPr>
+        <w:pStyle w:val="1"/>
+      </w:pPr>
       <w:r>
         <w:rPr>
           <w:rFonts w:hint="eastAsia"/>
@@ -998,6 +1011,9 @@
     </w:p>
     <w:p/>
     <w:p>
+      <w:pPr>
+        <w:pStyle w:val="2"/>
+      </w:pPr>
       <w:r>
         <w:rPr>
           <w:rFonts w:hint="eastAsia"/>
@@ -1093,6 +1109,9 @@
     <w:p/>
     <w:p/>
     <w:p>
+      <w:pPr>
+        <w:pStyle w:val="2"/>
+      </w:pPr>
       <w:r>
         <w:rPr>
           <w:rFonts w:hint="eastAsia"/>
@@ -1143,6 +1162,9 @@
     </w:p>
     <w:p/>
     <w:p>
+      <w:pPr>
+        <w:pStyle w:val="2"/>
+      </w:pPr>
       <w:r>
         <w:rPr>
           <w:rFonts w:hint="eastAsia"/>
@@ -1170,6 +1192,9 @@
     </w:p>
     <w:p/>
     <w:p>
+      <w:pPr>
+        <w:pStyle w:val="2"/>
+      </w:pPr>
       <w:r>
         <w:rPr>
           <w:rFonts w:hint="eastAsia"/>
@@ -1197,6 +1222,9 @@
     </w:p>
     <w:p/>
     <w:p>
+      <w:pPr>
+        <w:pStyle w:val="2"/>
+      </w:pPr>
       <w:r>
         <w:rPr>
           <w:rFonts w:hint="eastAsia"/>
@@ -1225,10 +1253,14 @@
     <w:p/>
     <w:p/>
     <w:p>
-      <w:r>
-        <w:rPr>
-          <w:rFonts w:hint="eastAsia"/>
-        </w:rPr>
+      <w:pPr>
+        <w:pStyle w:val="1"/>
+      </w:pPr>
+      <w:r>
+        <w:rPr>
+          <w:rFonts w:hint="eastAsia"/>
+        </w:rPr>
+        <w:lastRenderedPageBreak/>
         <w:t>5</w:t>
       </w:r>
       <w:r>
@@ -1244,21 +1276,7 @@
         <w:rPr>
           <w:rFonts w:hint="eastAsia"/>
         </w:rPr>
-        <w:t>鹅</w:t>
-      </w:r>
-      <w:proofErr w:type="gramStart"/>
-      <w:r>
-        <w:rPr>
-          <w:rFonts w:hint="eastAsia"/>
-        </w:rPr>
-        <w:t>只数据</w:t>
-      </w:r>
-      <w:proofErr w:type="gramEnd"/>
-      <w:r>
-        <w:rPr>
-          <w:rFonts w:hint="eastAsia"/>
-        </w:rPr>
-        <w:t>至少保留一年。</w:t>
+        <w:t>鹅只数据至少保留一年。</w:t>
       </w:r>
     </w:p>
     <w:p/>
